--- a/trunk/oxygen-tei/frameworks/tei/xml/tei/stylesheet/profiles/oucs/docx/template_orig.docx
+++ b/trunk/oxygen-tei/frameworks/tei/xml/tei/stylesheet/profiles/oucs/docx/template_orig.docx
@@ -13,11 +13,12 @@
       <w:footerReference w:type="default" r:id="rId11"/>
       <w:headerReference w:type="first" r:id="rId12"/>
       <w:footerReference w:type="first" r:id="rId13"/>
-      <w:pgSz w:w="12240" w:h="15840"/>
+      <w:pgSz w:w="11900" w:h="16840"/>
       <w:pgMar w:top="1440" w:right="1440" w:bottom="1440" w:left="1440" w:header="720" w:footer="720" w:gutter="0"/>
       <w:cols w:space="720"/>
       <w:titlePg/>
       <w:docGrid w:linePitch="360"/>
+      <w:printerSettings r:id="rId14"/>
     </w:sectPr>
   </w:body>
 </w:document>
